--- a/firmware/RSC68k/PowerControlModule/Power Control Module theory of operation.docx
+++ b/firmware/RSC68k/PowerControlModule/Power Control Module theory of operation.docx
@@ -540,13 +540,7 @@
               <w:t>MISO</w:t>
             </w:r>
             <w:r>
-              <w:t xml:space="preserve"> </w:t>
-            </w:r>
-            <w:r>
-              <w:t>– SPI Interface for programming</w:t>
-            </w:r>
-            <w:r>
-              <w:t xml:space="preserve"> </w:t>
+              <w:t xml:space="preserve"> – SPI Interface for programming </w:t>
             </w:r>
           </w:p>
         </w:tc>
@@ -581,10 +575,7 @@
               <w:t>SCK</w:t>
             </w:r>
             <w:r>
-              <w:t xml:space="preserve"> </w:t>
-            </w:r>
-            <w:r>
-              <w:t>– SPI Interface for programming</w:t>
+              <w:t xml:space="preserve"> – SPI Interface for programming</w:t>
             </w:r>
           </w:p>
         </w:tc>
@@ -724,10 +715,7 @@
               <w:t>Power button</w:t>
             </w:r>
             <w:r>
-              <w:t xml:space="preserve"> - </w:t>
-            </w:r>
-            <w:r>
-              <w:t>Wire directly to chassis reset button. Active low/grounded.</w:t>
+              <w:t xml:space="preserve"> - Wire directly to chassis reset button. Active low/grounded.</w:t>
             </w:r>
           </w:p>
         </w:tc>
@@ -828,54 +816,52 @@
         <w:pStyle w:val="NoSpacing"/>
       </w:pPr>
       <w:r>
-        <w:t xml:space="preserve">Power/reset button </w:t>
+        <w:t xml:space="preserve">Power/reset button reading and power LED state setting is accomplished inside timer 0’s interrupt service routine, which </w:t>
+      </w:r>
+      <w:r>
+        <w:t>fires</w:t>
+      </w:r>
+      <w:r>
+        <w:t xml:space="preserve"> 100 times a second. The ISR is in </w:t>
+      </w:r>
+      <w:proofErr w:type="spellStart"/>
+      <w:r>
+        <w:t>TIM_COMPA_vect</w:t>
+      </w:r>
+      <w:proofErr w:type="spellEnd"/>
+      <w:r>
+        <w:t xml:space="preserve">. This ISR handles debounce of the reset and power buttons, as well as setting the state of the power LED (such as blinking </w:t>
       </w:r>
       <w:proofErr w:type="gramStart"/>
       <w:r>
-        <w:t>reading</w:t>
+        <w:t>it</w:t>
       </w:r>
       <w:proofErr w:type="gramEnd"/>
       <w:r>
-        <w:t xml:space="preserve"> and power LED state setting is accomplished inside timer 0’s interrupt service routine, which first 100 times a second. The ISR is in </w:t>
+        <w:t xml:space="preserve"> when necessary, </w:t>
       </w:r>
       <w:proofErr w:type="spellStart"/>
       <w:r>
-        <w:t>TIM_COMPA_vect</w:t>
+        <w:t>etc</w:t>
       </w:r>
       <w:proofErr w:type="spellEnd"/>
       <w:r>
-        <w:t xml:space="preserve">. This ISR handles debounce of the reset and power buttons, as well as setting the state of the power LED (such as blinking </w:t>
+        <w:t xml:space="preserve">…). It sets global Booleans for various functions, such as a power state request, reset request, </w:t>
+      </w:r>
+      <w:proofErr w:type="spellStart"/>
+      <w:r>
+        <w:t>etc</w:t>
+      </w:r>
+      <w:proofErr w:type="spellEnd"/>
+      <w:r>
+        <w:t xml:space="preserve">… which is picked up by </w:t>
       </w:r>
       <w:proofErr w:type="gramStart"/>
       <w:r>
-        <w:t>it</w:t>
+        <w:t>main(</w:t>
       </w:r>
       <w:proofErr w:type="gramEnd"/>
       <w:r>
-        <w:t xml:space="preserve"> when necessary, </w:t>
-      </w:r>
-      <w:proofErr w:type="spellStart"/>
-      <w:r>
-        <w:t>etc</w:t>
-      </w:r>
-      <w:proofErr w:type="spellEnd"/>
-      <w:r>
-        <w:t xml:space="preserve">…). It sets global Booleans for various functions, such as a power state request, reset request, </w:t>
-      </w:r>
-      <w:proofErr w:type="spellStart"/>
-      <w:r>
-        <w:t>etc</w:t>
-      </w:r>
-      <w:proofErr w:type="spellEnd"/>
-      <w:r>
-        <w:t xml:space="preserve">… which is picked up by </w:t>
-      </w:r>
-      <w:proofErr w:type="gramStart"/>
-      <w:r>
-        <w:t>main(</w:t>
-      </w:r>
-      <w:proofErr w:type="gramEnd"/>
-      <w:r>
         <w:t>) in foreground.</w:t>
       </w:r>
     </w:p>
@@ -892,10 +878,7 @@
         <w:t>The PWR_GOOD signal is monitored as an interrupt, and each time it changes state,</w:t>
       </w:r>
       <w:r>
-        <w:t xml:space="preserve"> </w:t>
-      </w:r>
-      <w:r>
-        <w:t>PCINT0_vect</w:t>
+        <w:t xml:space="preserve"> PCINT0_vect</w:t>
       </w:r>
       <w:r>
         <w:t xml:space="preserve"> is called. On a high to low transition, host reset is asserted and PSON is </w:t>
@@ -1186,13 +1169,7 @@
         <w:t>Two fast blinks, pause</w:t>
       </w:r>
       <w:r>
-        <w:t xml:space="preserve"> – </w:t>
-      </w:r>
-      <w:r>
-        <w:t xml:space="preserve">PWR_GOOD </w:t>
-      </w:r>
-      <w:r>
-        <w:t>was lost unexpectedly, or failed to power up (no PWR_GOOD signal). This state is cleared on the next power cycle attempt</w:t>
+        <w:t xml:space="preserve"> – PWR_GOOD was lost unexpectedly, or failed to power up (no PWR_GOOD signal). This state is cleared on the next power cycle attempt</w:t>
       </w:r>
     </w:p>
     <w:p>
@@ -1463,13 +1440,7 @@
         <w:t>PWROK_TO_RESET</w:t>
       </w:r>
       <w:r>
-        <w:t xml:space="preserve"> milliseconds before beginning to monitor PWR_OK and </w:t>
-      </w:r>
-      <w:r>
-        <w:t>PWRGRRQ</w:t>
-      </w:r>
-      <w:r>
-        <w:t xml:space="preserve"> signals.</w:t>
+        <w:t xml:space="preserve"> milliseconds before beginning to monitor PWR_OK and PWRGRRQ signals.</w:t>
       </w:r>
     </w:p>
     <w:p>
@@ -1545,10 +1516,7 @@
         </w:numPr>
       </w:pPr>
       <w:r>
-        <w:t xml:space="preserve">Disable power grant/request and PWR_OK interrupts since the host </w:t>
-      </w:r>
-      <w:r>
-        <w:t>will no longer be powered.</w:t>
+        <w:t>Disable power grant/request and PWR_OK interrupts since the host will no longer be powered.</w:t>
       </w:r>
     </w:p>
     <w:p>
@@ -1687,13 +1655,7 @@
         </w:numPr>
       </w:pPr>
       <w:r>
-        <w:t xml:space="preserve">Host provides a falling edge to the PMC on the </w:t>
-      </w:r>
-      <w:r>
-        <w:t>PWRGRRQ</w:t>
-      </w:r>
-      <w:r>
-        <w:t xml:space="preserve"> signal. This puts the PMC in “controlled power down” mode. That mode is set by an interrupt call to </w:t>
+        <w:t xml:space="preserve">Host provides a falling edge to the PMC on the PWRGRRQ signal. This puts the PMC in “controlled power down” mode. That mode is set by an interrupt call to </w:t>
       </w:r>
       <w:r>
         <w:t>EXT_INT0_vect</w:t>
